--- a/对线程、同步、异步、阻塞、非阻塞的认识.docx
+++ b/对线程、同步、异步、阻塞、非阻塞的认识.docx
@@ -3,16 +3,42 @@
 <w:document xmlns:ve="http://schemas.openxmlformats.org/markup-compatibility/2006" xmlns:o="urn:schemas-microsoft-com:office:office" xmlns:r="http://schemas.openxmlformats.org/officeDocument/2006/relationships" xmlns:m="http://schemas.openxmlformats.org/officeDocument/2006/math" xmlns:v="urn:schemas-microsoft-com:vml" xmlns:wp="http://schemas.openxmlformats.org/drawingml/2006/wordprocessingDrawing" xmlns:w10="urn:schemas-microsoft-com:office:word" xmlns:w="http://schemas.openxmlformats.org/wordprocessingml/2006/main" xmlns:wne="http://schemas.microsoft.com/office/word/2006/wordml">
   <w:body>
     <w:p>
-      <w:pPr>
+      <w:r>
         <w:rPr>
           <w:rFonts w:hint="eastAsia"/>
         </w:rPr>
-      </w:pPr>
+        <w:t>内核线程：</w:t>
+      </w:r>
+    </w:p>
+    <w:p>
       <w:r>
         <w:rPr>
           <w:rFonts w:hint="eastAsia"/>
         </w:rPr>
-        <w:t>内核线程：</w:t>
+        <w:tab/>
+      </w:r>
+      <w:r>
+        <w:t>对于一切的进程，无论是系统进程还是用户进程，进程的创建和撤销，以及</w:t>
+      </w:r>
+      <w:r>
+        <w:t>I/O</w:t>
+      </w:r>
+      <w:r>
+        <w:t>操作都是利用系统调用进入到内核，由内核处理完成，所以说在</w:t>
+      </w:r>
+      <w:r>
+        <w:t>KST</w:t>
+      </w:r>
+      <w:r>
+        <w:t>下，所有进程都是在操作系统内核的支持下运行的，是与内核紧密相关的。内核空间实现还为每个内核支持线程设置了一个线程控制快，内核是根据该控制快而感知某个线程是否存在，并加以控制。</w:t>
+      </w:r>
+    </w:p>
+    <w:p>
+      <w:r>
+        <w:t>优点：</w:t>
+      </w:r>
+      <w:r>
+        <w:t> </w:t>
       </w:r>
     </w:p>
     <w:p>
@@ -23,28 +49,71 @@
         <w:tab/>
       </w:r>
       <w:r>
-        <w:t>对于一切的进程，无论是系统进程还是用户进程，进程的创建和撤销，以及</w:t>
-      </w:r>
-      <w:r>
-        <w:t>I/O</w:t>
-      </w:r>
-      <w:r>
-        <w:t>操作都是利用系统调用进入到内核，由内核处理完成，所以说在</w:t>
-      </w:r>
-      <w:r>
-        <w:t>KST</w:t>
-      </w:r>
-      <w:r>
-        <w:t>下，所有进程都是在操作系统内核的支持下运行的，是与内核紧密相关的。内核空间实现还为每个内核支持线程设置了一个线程控制快，内核是根据该控制快而感知某个线程是否存在，并加以控制。</w:t>
+        <w:t>在多处理器上，内核可以调用同一进程中的多个线程同时工作；</w:t>
+      </w:r>
+    </w:p>
+    <w:p>
+      <w:r>
+        <w:rPr>
+          <w:rFonts w:hint="eastAsia"/>
+        </w:rPr>
+        <w:tab/>
+      </w:r>
+      <w:r>
+        <w:t>如果一个进程中的一个线程阻塞了，其他线程仍然可以得到运行；</w:t>
+      </w:r>
+    </w:p>
+    <w:p>
+      <w:r>
+        <w:t>缺点：</w:t>
+      </w:r>
+    </w:p>
+    <w:p>
+      <w:r>
+        <w:rPr>
+          <w:rFonts w:hint="eastAsia"/>
+        </w:rPr>
+        <w:tab/>
+      </w:r>
+      <w:r>
+        <w:t>对于用户线程的切换代价太大，在同一个线程中，从一个线程切换到另一个线程时，需要从用户态，进入到内核态并且由内核切换。因为线程调度和管理在内核实现。</w:t>
+      </w:r>
+    </w:p>
+    <w:p/>
+    <w:p>
+      <w:r>
+        <w:rPr>
+          <w:rFonts w:hint="eastAsia"/>
+        </w:rPr>
+        <w:t>用户线程：</w:t>
+      </w:r>
+    </w:p>
+    <w:p>
+      <w:r>
+        <w:rPr>
+          <w:rFonts w:hint="eastAsia"/>
+        </w:rPr>
+        <w:tab/>
+      </w:r>
+      <w:r>
+        <w:t>用户进程</w:t>
+      </w:r>
+      <w:r>
+        <w:t>ULT</w:t>
+      </w:r>
+      <w:r>
+        <w:t>仅存在于用户空间中。对于这种线程的创建、撤销、线程之间的同步和通信等功能，都无需系统调用来实现。对于同一进程的线程之间切换仍然是不需要内核支持的。所以呢，内核也会是完全不会知道用户级线程的存在。</w:t>
+      </w:r>
+    </w:p>
+    <w:p>
+      <w:r>
+        <w:t>但是有一点必须注意：设置了用户级线程的系统，其调度荏苒是以进程为单位进行的哦。</w:t>
       </w:r>
     </w:p>
     <w:p>
       <w:r>
         <w:t>优点：</w:t>
       </w:r>
-      <w:r>
-        <w:t> </w:t>
-      </w:r>
     </w:p>
     <w:p>
       <w:r>
@@ -54,7 +123,7 @@
         <w:tab/>
       </w:r>
       <w:r>
-        <w:t>在多处理器上，内核可以调用同一进程中的多个线程同时工作；</w:t>
+        <w:t>线程切换不需要转换到内核空间，节省了宝贵的内核空间；</w:t>
       </w:r>
     </w:p>
     <w:p>
@@ -65,17 +134,26 @@
         <w:tab/>
       </w:r>
       <w:r>
-        <w:t>如果一个进程中的一个线程阻塞了，其他线程仍然可以得到运行；</w:t>
-      </w:r>
-    </w:p>
-    <w:p>
-      <w:pPr>
+        <w:t>调度算法可以是进程专用，由用户程序进行指定；</w:t>
+      </w:r>
+    </w:p>
+    <w:p>
+      <w:r>
         <w:rPr>
           <w:rFonts w:hint="eastAsia"/>
         </w:rPr>
-      </w:pPr>
-      <w:r>
-        <w:t>缺点：</w:t>
+        <w:tab/>
+      </w:r>
+      <w:r>
+        <w:t>用户级线程实现和操作系统无关；</w:t>
+      </w:r>
+    </w:p>
+    <w:p>
+      <w:r>
+        <w:t>缺点</w:t>
+      </w:r>
+      <w:r>
+        <w:t>:</w:t>
       </w:r>
     </w:p>
     <w:p>
@@ -86,116 +164,17 @@
         <w:tab/>
       </w:r>
       <w:r>
-        <w:t>对于用户线程的切换代价太大，在同一个线程中，从一个线程切换到另一个线程时，需要从用户态，进入到内核态并且由内核切换。因为线程调度和管理在内核实现。</w:t>
-      </w:r>
-    </w:p>
-    <w:p>
-      <w:pPr>
+        <w:t>系统调用阻塞，同一进程中一个线程阻塞和整个进程都阻塞了。</w:t>
+      </w:r>
+    </w:p>
+    <w:p>
+      <w:r>
         <w:rPr>
           <w:rFonts w:hint="eastAsia"/>
         </w:rPr>
-      </w:pPr>
-    </w:p>
-    <w:p>
-      <w:pPr>
-        <w:rPr>
-          <w:rFonts w:hint="eastAsia"/>
-        </w:rPr>
-      </w:pPr>
-      <w:r>
-        <w:rPr>
-          <w:rFonts w:hint="eastAsia"/>
-        </w:rPr>
-        <w:t>用户线程：</w:t>
-      </w:r>
-    </w:p>
-    <w:p>
-      <w:r>
-        <w:rPr>
-          <w:rFonts w:hint="eastAsia"/>
-        </w:rPr>
         <w:tab/>
       </w:r>
       <w:r>
-        <w:t>用户进程</w:t>
-      </w:r>
-      <w:r>
-        <w:t>ULT</w:t>
-      </w:r>
-      <w:r>
-        <w:t>仅存在于用户空间中。对于这种线程的创建、撤销、线程之间的同步和通信等功能，都无需系统调用来实现。对于同一进程的线程之间切换仍然是不需要内核支持的。所以呢，内核也会是完全不会知道用户级线程的存在。</w:t>
-      </w:r>
-    </w:p>
-    <w:p>
-      <w:r>
-        <w:t>但是有一点必须注意：设置了用户级线程的系统，其调度荏苒是以进程为单位进行的哦。</w:t>
-      </w:r>
-    </w:p>
-    <w:p>
-      <w:r>
-        <w:t>优点：</w:t>
-      </w:r>
-    </w:p>
-    <w:p>
-      <w:r>
-        <w:rPr>
-          <w:rFonts w:hint="eastAsia"/>
-        </w:rPr>
-        <w:tab/>
-      </w:r>
-      <w:r>
-        <w:t>线程切换不需要转换到内核空间，节省了宝贵的内核空间；</w:t>
-      </w:r>
-    </w:p>
-    <w:p>
-      <w:r>
-        <w:rPr>
-          <w:rFonts w:hint="eastAsia"/>
-        </w:rPr>
-        <w:tab/>
-      </w:r>
-      <w:r>
-        <w:t>调度算法可以是进程专用，由用户程序进行指定；</w:t>
-      </w:r>
-    </w:p>
-    <w:p>
-      <w:r>
-        <w:rPr>
-          <w:rFonts w:hint="eastAsia"/>
-        </w:rPr>
-        <w:tab/>
-      </w:r>
-      <w:r>
-        <w:t>用户级线程实现和操作系统无关；</w:t>
-      </w:r>
-    </w:p>
-    <w:p>
-      <w:r>
-        <w:t>缺点</w:t>
-      </w:r>
-      <w:r>
-        <w:t>:</w:t>
-      </w:r>
-    </w:p>
-    <w:p>
-      <w:r>
-        <w:rPr>
-          <w:rFonts w:hint="eastAsia"/>
-        </w:rPr>
-        <w:tab/>
-      </w:r>
-      <w:r>
-        <w:t>系统调用阻塞，同一进程中一个线程阻塞和整个进程都阻塞了。</w:t>
-      </w:r>
-    </w:p>
-    <w:p>
-      <w:r>
-        <w:rPr>
-          <w:rFonts w:hint="eastAsia"/>
-        </w:rPr>
-        <w:tab/>
-      </w:r>
-      <w:r>
         <w:t>一个进程只能在一个</w:t>
       </w:r>
       <w:r>
@@ -205,20 +184,8 @@
         <w:t>上获得执行。</w:t>
       </w:r>
     </w:p>
-    <w:p>
-      <w:pPr>
-        <w:rPr>
-          <w:rFonts w:hint="eastAsia"/>
-        </w:rPr>
-      </w:pPr>
-    </w:p>
-    <w:p>
-      <w:pPr>
-        <w:rPr>
-          <w:rFonts w:hint="eastAsia"/>
-        </w:rPr>
-      </w:pPr>
-    </w:p>
+    <w:p/>
+    <w:p/>
     <w:p>
       <w:pPr>
         <w:pStyle w:val="a5"/>
@@ -341,7 +308,7 @@
         <w:shd w:val="clear" w:color="auto" w:fill="FFFFFF"/>
         <w:spacing w:before="0" w:beforeAutospacing="0" w:after="0" w:afterAutospacing="0" w:line="480" w:lineRule="auto"/>
         <w:rPr>
-          <w:rFonts w:ascii="Verdana" w:hAnsi="Verdana" w:hint="eastAsia"/>
+          <w:rFonts w:ascii="Verdana" w:hAnsi="Verdana"/>
           <w:color w:val="000000"/>
           <w:sz w:val="21"/>
           <w:szCs w:val="21"/>
@@ -462,7 +429,7 @@
         <w:shd w:val="clear" w:color="auto" w:fill="FFFFFF"/>
         <w:spacing w:before="0" w:beforeAutospacing="0" w:after="0" w:afterAutospacing="0" w:line="480" w:lineRule="auto"/>
         <w:rPr>
-          <w:rFonts w:ascii="Verdana" w:hAnsi="Verdana" w:hint="eastAsia"/>
+          <w:rFonts w:ascii="Verdana" w:hAnsi="Verdana"/>
           <w:color w:val="000000"/>
           <w:sz w:val="21"/>
           <w:szCs w:val="21"/>
@@ -506,7 +473,7 @@
         <w:shd w:val="clear" w:color="auto" w:fill="FFFFFF"/>
         <w:spacing w:before="0" w:beforeAutospacing="0" w:after="0" w:afterAutospacing="0" w:line="480" w:lineRule="auto"/>
         <w:rPr>
-          <w:rFonts w:ascii="Verdana" w:hAnsi="Verdana" w:hint="eastAsia"/>
+          <w:rFonts w:ascii="Verdana" w:hAnsi="Verdana"/>
           <w:color w:val="000000"/>
           <w:sz w:val="21"/>
           <w:szCs w:val="21"/>
@@ -595,7 +562,7 @@
         <w:shd w:val="clear" w:color="auto" w:fill="FFFFFF"/>
         <w:spacing w:before="0" w:beforeAutospacing="0" w:after="0" w:afterAutospacing="0" w:line="480" w:lineRule="auto"/>
         <w:rPr>
-          <w:rFonts w:ascii="Verdana" w:hAnsi="Verdana"/>
+          <w:rFonts w:ascii="Verdana" w:hAnsi="Verdana" w:hint="eastAsia"/>
           <w:color w:val="000000"/>
           <w:sz w:val="21"/>
           <w:szCs w:val="21"/>
@@ -636,6 +603,175 @@
           <w:szCs w:val="21"/>
         </w:rPr>
         <w:t>http://www.cnblogs.com/dolphin0520/p/3916526.html</w:t>
+      </w:r>
+    </w:p>
+    <w:p>
+      <w:pPr>
+        <w:pStyle w:val="a5"/>
+        <w:shd w:val="clear" w:color="auto" w:fill="FFFFFF"/>
+        <w:spacing w:before="0" w:beforeAutospacing="0" w:after="0" w:afterAutospacing="0" w:line="480" w:lineRule="auto"/>
+        <w:rPr>
+          <w:rFonts w:ascii="Verdana" w:hAnsi="Verdana" w:hint="eastAsia"/>
+          <w:color w:val="000000"/>
+          <w:sz w:val="21"/>
+          <w:szCs w:val="21"/>
+        </w:rPr>
+      </w:pPr>
+    </w:p>
+    <w:p>
+      <w:pPr>
+        <w:pStyle w:val="a5"/>
+        <w:shd w:val="clear" w:color="auto" w:fill="FFFFFF"/>
+        <w:spacing w:before="0" w:beforeAutospacing="0" w:after="0" w:afterAutospacing="0" w:line="480" w:lineRule="auto"/>
+        <w:rPr>
+          <w:rFonts w:ascii="Verdana" w:hAnsi="Verdana" w:hint="eastAsia"/>
+          <w:color w:val="000000"/>
+          <w:sz w:val="21"/>
+          <w:szCs w:val="21"/>
+        </w:rPr>
+      </w:pPr>
+      <w:r>
+        <w:rPr>
+          <w:rFonts w:ascii="Verdana" w:hAnsi="Verdana" w:hint="eastAsia"/>
+          <w:color w:val="000000"/>
+          <w:sz w:val="21"/>
+          <w:szCs w:val="21"/>
+        </w:rPr>
+        <w:t>关于</w:t>
+      </w:r>
+      <w:r>
+        <w:rPr>
+          <w:rFonts w:ascii="Verdana" w:hAnsi="Verdana" w:hint="eastAsia"/>
+          <w:color w:val="000000"/>
+          <w:sz w:val="21"/>
+          <w:szCs w:val="21"/>
+        </w:rPr>
+        <w:t>Java NIO</w:t>
+      </w:r>
+      <w:r>
+        <w:rPr>
+          <w:rFonts w:ascii="Verdana" w:hAnsi="Verdana" w:hint="eastAsia"/>
+          <w:color w:val="000000"/>
+          <w:sz w:val="21"/>
+          <w:szCs w:val="21"/>
+        </w:rPr>
+        <w:t>为什么叫同步非阻塞</w:t>
+      </w:r>
+      <w:r>
+        <w:rPr>
+          <w:rFonts w:ascii="Verdana" w:hAnsi="Verdana" w:hint="eastAsia"/>
+          <w:color w:val="000000"/>
+          <w:sz w:val="21"/>
+          <w:szCs w:val="21"/>
+        </w:rPr>
+        <w:t>IO</w:t>
+      </w:r>
+      <w:r>
+        <w:rPr>
+          <w:rFonts w:ascii="Verdana" w:hAnsi="Verdana" w:hint="eastAsia"/>
+          <w:color w:val="000000"/>
+          <w:sz w:val="21"/>
+          <w:szCs w:val="21"/>
+        </w:rPr>
+        <w:t>？</w:t>
+      </w:r>
+    </w:p>
+    <w:p>
+      <w:pPr>
+        <w:pStyle w:val="a5"/>
+        <w:shd w:val="clear" w:color="auto" w:fill="FFFFFF"/>
+        <w:spacing w:before="0" w:beforeAutospacing="0" w:after="0" w:afterAutospacing="0" w:line="480" w:lineRule="auto"/>
+        <w:rPr>
+          <w:rFonts w:ascii="Verdana" w:hAnsi="Verdana" w:hint="eastAsia"/>
+          <w:color w:val="000000"/>
+          <w:sz w:val="21"/>
+          <w:szCs w:val="21"/>
+        </w:rPr>
+      </w:pPr>
+      <w:r>
+        <w:rPr>
+          <w:rFonts w:ascii="Verdana" w:hAnsi="Verdana" w:hint="eastAsia"/>
+          <w:color w:val="000000"/>
+          <w:sz w:val="21"/>
+          <w:szCs w:val="21"/>
+        </w:rPr>
+        <w:t>1</w:t>
+      </w:r>
+      <w:r>
+        <w:rPr>
+          <w:rFonts w:ascii="Verdana" w:hAnsi="Verdana" w:hint="eastAsia"/>
+          <w:color w:val="000000"/>
+          <w:sz w:val="21"/>
+          <w:szCs w:val="21"/>
+        </w:rPr>
+        <w:t>、同步是因为</w:t>
+      </w:r>
+      <w:r>
+        <w:rPr>
+          <w:rFonts w:ascii="Verdana" w:hAnsi="Verdana" w:hint="eastAsia"/>
+          <w:color w:val="000000"/>
+          <w:sz w:val="21"/>
+          <w:szCs w:val="21"/>
+        </w:rPr>
+        <w:t>Selector</w:t>
+      </w:r>
+      <w:r>
+        <w:rPr>
+          <w:rFonts w:ascii="Verdana" w:hAnsi="Verdana" w:hint="eastAsia"/>
+          <w:color w:val="000000"/>
+          <w:sz w:val="21"/>
+          <w:szCs w:val="21"/>
+        </w:rPr>
+        <w:t>自己要启一个线程去不断轮询是否有准备就绪的连接或请求，而不是由内核线程通知。</w:t>
+      </w:r>
+    </w:p>
+    <w:p>
+      <w:pPr>
+        <w:pStyle w:val="a5"/>
+        <w:shd w:val="clear" w:color="auto" w:fill="FFFFFF"/>
+        <w:spacing w:before="0" w:beforeAutospacing="0" w:after="0" w:afterAutospacing="0" w:line="480" w:lineRule="auto"/>
+        <w:rPr>
+          <w:rFonts w:ascii="Verdana" w:hAnsi="Verdana"/>
+          <w:color w:val="000000"/>
+          <w:sz w:val="21"/>
+          <w:szCs w:val="21"/>
+        </w:rPr>
+      </w:pPr>
+      <w:r>
+        <w:rPr>
+          <w:rFonts w:ascii="Verdana" w:hAnsi="Verdana" w:hint="eastAsia"/>
+          <w:color w:val="000000"/>
+          <w:sz w:val="21"/>
+          <w:szCs w:val="21"/>
+        </w:rPr>
+        <w:t>2</w:t>
+      </w:r>
+      <w:r>
+        <w:rPr>
+          <w:rFonts w:ascii="Verdana" w:hAnsi="Verdana" w:hint="eastAsia"/>
+          <w:color w:val="000000"/>
+          <w:sz w:val="21"/>
+          <w:szCs w:val="21"/>
+        </w:rPr>
+        <w:t>、非阻塞是因为，</w:t>
+      </w:r>
+      <w:r>
+        <w:rPr>
+          <w:rFonts w:ascii="Verdana" w:hAnsi="Verdana" w:hint="eastAsia"/>
+          <w:color w:val="000000"/>
+          <w:sz w:val="21"/>
+          <w:szCs w:val="21"/>
+        </w:rPr>
+        <w:t>Selector</w:t>
+      </w:r>
+      <w:r>
+        <w:rPr>
+          <w:rFonts w:ascii="Verdana" w:hAnsi="Verdana" w:hint="eastAsia"/>
+          <w:color w:val="000000"/>
+          <w:sz w:val="21"/>
+          <w:szCs w:val="21"/>
+        </w:rPr>
+        <w:t>自己的线程去轮询有没有准备就绪的连接或请求，如果有，则进行处理，处理完之后继续轮询；如果没有，会收到一个返回“没有”的标志，继续轮询，而不会阻塞在这里。（是否阻塞就是：当前线程能否继续执行工作。这里负责轮询的线程可以继续执行它的工作）</w:t>
       </w:r>
     </w:p>
     <w:p/>
@@ -1348,6 +1484,7 @@
   <w:style w:type="paragraph" w:default="1" w:styleId="a">
     <w:name w:val="Normal"/>
     <w:qFormat/>
+    <w:rsid w:val="00491695"/>
     <w:pPr>
       <w:widowControl w:val="0"/>
       <w:jc w:val="both"/>
